--- a/Struktura aplikacji.docx
+++ b/Struktura aplikacji.docx
@@ -216,10 +216,7 @@
         </w:r>
       </w:hyperlink>
       <w:r>
-        <w:t xml:space="preserve"> - zwraca dane po poprawnym zalogowaniu</w:t>
-      </w:r>
-      <w:r>
-        <w:t xml:space="preserve"> w tym login</w:t>
+        <w:t xml:space="preserve"> - zwraca dane po poprawnym zalogowaniu w tym login</w:t>
       </w:r>
     </w:p>
     <w:p>
@@ -264,32 +261,75 @@
       <w:r>
         <w:tab/>
       </w:r>
+      <w:r>
+        <w:fldChar w:fldCharType="begin"/>
+      </w:r>
+      <w:r>
+        <w:instrText>HYPERLINK "http://localhost:3000/loans/:login"</w:instrText>
+      </w:r>
+      <w:r>
+        <w:fldChar w:fldCharType="separate"/>
+      </w:r>
+      <w:r>
+        <w:rPr>
+          <w:rStyle w:val="Hipercze"/>
+        </w:rPr>
+        <w:t>http://localhost:3000/loans/:login</w:t>
+      </w:r>
+      <w:r>
+        <w:rPr>
+          <w:rStyle w:val="Hipercze"/>
+        </w:rPr>
+        <w:fldChar w:fldCharType="end"/>
+      </w:r>
+      <w:r>
+        <w:t xml:space="preserve"> – zwraca wypożyczone </w:t>
+      </w:r>
+      <w:proofErr w:type="gramStart"/>
+      <w:r>
+        <w:t>książki</w:t>
+      </w:r>
+      <w:proofErr w:type="gramEnd"/>
+      <w:r>
+        <w:t xml:space="preserve"> ale nie oddane + czas do oddania </w:t>
+      </w:r>
+    </w:p>
+    <w:p>
+      <w:pPr>
+        <w:jc w:val="center"/>
+      </w:pPr>
       <w:hyperlink r:id="rId9" w:history="1">
         <w:r>
           <w:rPr>
             <w:rStyle w:val="Hipercze"/>
           </w:rPr>
-          <w:t>http://localhost:3000/loans/:login</w:t>
+          <w:t>http://localhost:3000/loans/returned/:login</w:t>
         </w:r>
       </w:hyperlink>
       <w:r>
-        <w:t xml:space="preserve"> – zwraca wypożyczone </w:t>
+        <w:t xml:space="preserve"> – zwraca książki oddane </w:t>
+      </w:r>
+    </w:p>
+    <w:p>
+      <w:pPr>
+        <w:jc w:val="center"/>
+      </w:pPr>
+    </w:p>
+    <w:p>
+      <w:r>
+        <w:tab/>
+        <w:t xml:space="preserve">- katalog książek formularz do wprowadzenia kryteriów ewentualnie przycisk wyświetl </w:t>
       </w:r>
       <w:proofErr w:type="gramStart"/>
       <w:r>
-        <w:t>książki</w:t>
+        <w:t>wszystkie(</w:t>
       </w:r>
       <w:proofErr w:type="gramEnd"/>
       <w:r>
-        <w:t xml:space="preserve"> ale nie oddane + czas </w:t>
-      </w:r>
-      <w:proofErr w:type="spellStart"/>
-      <w:r>
-        <w:t>do</w:t>
-      </w:r>
-      <w:proofErr w:type="spellEnd"/>
-      <w:r>
-        <w:t xml:space="preserve"> oddania </w:t>
+        <w:t>możliwość rezerwacji książki)</w:t>
+      </w:r>
+      <w:r>
+        <w:t>:</w:t>
       </w:r>
     </w:p>
     <w:p>
@@ -301,33 +341,11 @@
           <w:rPr>
             <w:rStyle w:val="Hipercze"/>
           </w:rPr>
-          <w:t>http://localhost:3000/loans/returned/:login</w:t>
+          <w:t>http://localhost:3000/books/available</w:t>
         </w:r>
       </w:hyperlink>
       <w:r>
-        <w:t xml:space="preserve"> – zwraca książki oddane </w:t>
-      </w:r>
-    </w:p>
-    <w:p>
-      <w:pPr>
-        <w:jc w:val="center"/>
-      </w:pPr>
-    </w:p>
-    <w:p>
-      <w:r>
-        <w:tab/>
-        <w:t xml:space="preserve">- katalog książek formularz do wprowadzenia kryteriów ewentualnie przycisk wyświetl </w:t>
-      </w:r>
-      <w:proofErr w:type="gramStart"/>
-      <w:r>
-        <w:t>wszystkie(</w:t>
-      </w:r>
-      <w:proofErr w:type="gramEnd"/>
-      <w:r>
-        <w:t>możliwość rezerwacji książki)</w:t>
-      </w:r>
-      <w:r>
-        <w:t>:</w:t>
+        <w:t xml:space="preserve"> - zwraca wszystkie dostępne książki </w:t>
       </w:r>
     </w:p>
     <w:p>
@@ -339,22 +357,6 @@
           <w:rPr>
             <w:rStyle w:val="Hipercze"/>
           </w:rPr>
-          <w:t>http://localhost:3000/books/available</w:t>
-        </w:r>
-      </w:hyperlink>
-      <w:r>
-        <w:t xml:space="preserve"> - zwraca wszystkie dostępne książki </w:t>
-      </w:r>
-    </w:p>
-    <w:p>
-      <w:pPr>
-        <w:jc w:val="center"/>
-      </w:pPr>
-      <w:hyperlink r:id="rId12" w:history="1">
-        <w:r>
-          <w:rPr>
-            <w:rStyle w:val="Hipercze"/>
-          </w:rPr>
           <w:t>http://localhost:3000/books/search</w:t>
         </w:r>
       </w:hyperlink>
@@ -366,7 +368,7 @@
       <w:r>
         <w:tab/>
       </w:r>
-      <w:hyperlink r:id="rId13" w:history="1">
+      <w:hyperlink r:id="rId12" w:history="1">
         <w:r>
           <w:rPr>
             <w:rStyle w:val="Hipercze"/>
@@ -392,310 +394,7 @@
       <w:pPr>
         <w:jc w:val="center"/>
       </w:pPr>
-      <w:r>
-        <w:fldChar w:fldCharType="begin"/>
-      </w:r>
-      <w:r>
-        <w:instrText>HYPERLINK "</w:instrText>
-      </w:r>
-      <w:r>
-        <w:instrText>http://localhost:3000/users/login</w:instrText>
-      </w:r>
-      <w:r>
-        <w:instrText>"</w:instrText>
-      </w:r>
-      <w:r>
-        <w:fldChar w:fldCharType="separate"/>
-      </w:r>
-      <w:r>
-        <w:rPr>
-          <w:rStyle w:val="Hipercze"/>
-        </w:rPr>
-        <w:t>http://localhost:3000/users/login</w:t>
-      </w:r>
-      <w:r>
-        <w:fldChar w:fldCharType="end"/>
-      </w:r>
-      <w:r>
-        <w:t xml:space="preserve"> - zwraca dane po poprawnym zalogowaniu</w:t>
-      </w:r>
-    </w:p>
-    <w:p/>
-    <w:p>
-      <w:pPr>
-        <w:rPr>
-          <w:b/>
-          <w:bCs/>
-        </w:rPr>
-      </w:pPr>
-      <w:r>
-        <w:t>-</w:t>
-      </w:r>
-      <w:r>
-        <w:rPr>
-          <w:b/>
-          <w:bCs/>
-        </w:rPr>
-        <w:t xml:space="preserve"> zalogowany bibliotekarz </w:t>
-      </w:r>
-    </w:p>
-    <w:p>
-      <w:r>
-        <w:rPr>
-          <w:b/>
-          <w:bCs/>
-        </w:rPr>
-        <w:tab/>
-      </w:r>
-      <w:r>
-        <w:t xml:space="preserve">- strona główna (wyszukuje książek po </w:t>
-      </w:r>
-      <w:proofErr w:type="gramStart"/>
-      <w:r>
-        <w:t>kryteriach )</w:t>
-      </w:r>
-      <w:proofErr w:type="gramEnd"/>
-      <w:r>
-        <w:t xml:space="preserve">, wyszukuje zarezerwowanych książek po podaniu imienia i nazwiska czytelnika oraz wypożycza i zwraca książki </w:t>
-      </w:r>
-    </w:p>
-    <w:p>
-      <w:r>
-        <w:tab/>
-      </w:r>
-      <w:hyperlink r:id="rId14" w:history="1">
-        <w:r>
-          <w:rPr>
-            <w:rStyle w:val="Hipercze"/>
-          </w:rPr>
-          <w:t>http://localhost:3000/books/search</w:t>
-        </w:r>
-      </w:hyperlink>
-      <w:r>
-        <w:t xml:space="preserve"> - zwraca książki po kryteriach </w:t>
-      </w:r>
-    </w:p>
-    <w:p>
-      <w:hyperlink r:id="rId15" w:history="1">
-        <w:r>
-          <w:rPr>
-            <w:rStyle w:val="Hipercze"/>
-          </w:rPr>
-          <w:t>http://localhost:3000/reservations/:name/:lastName</w:t>
-        </w:r>
-      </w:hyperlink>
-      <w:r>
-        <w:t xml:space="preserve"> – zwraca zarezerwowane książki przez użytkownika na podstawie imienia i nazwiska </w:t>
-      </w:r>
-    </w:p>
-    <w:p>
-      <w:r>
-        <w:tab/>
-      </w:r>
-      <w:hyperlink r:id="rId16" w:history="1">
-        <w:r>
-          <w:rPr>
-            <w:rStyle w:val="Hipercze"/>
-          </w:rPr>
-          <w:t>http://localhost:3000/loans/borrow</w:t>
-        </w:r>
-      </w:hyperlink>
-      <w:r>
-        <w:t xml:space="preserve"> - </w:t>
-      </w:r>
-      <w:proofErr w:type="spellStart"/>
-      <w:r>
-        <w:t>wypporzycza</w:t>
-      </w:r>
-      <w:proofErr w:type="spellEnd"/>
-      <w:r>
-        <w:t xml:space="preserve"> książki na podstawie </w:t>
-      </w:r>
-      <w:proofErr w:type="spellStart"/>
-      <w:r>
-        <w:t>id_book</w:t>
-      </w:r>
-      <w:proofErr w:type="spellEnd"/>
-      <w:r>
-        <w:t xml:space="preserve">, imienia i nazwiska czytelnika </w:t>
-      </w:r>
-    </w:p>
-    <w:p>
-      <w:r>
-        <w:lastRenderedPageBreak/>
-        <w:tab/>
-      </w:r>
-      <w:hyperlink r:id="rId17" w:history="1">
-        <w:r>
-          <w:rPr>
-            <w:rStyle w:val="Hipercze"/>
-          </w:rPr>
-          <w:t>http://localhost:3000/loans/return</w:t>
-        </w:r>
-      </w:hyperlink>
-      <w:r>
-        <w:t xml:space="preserve"> - zwraca książkę na podstawie </w:t>
-      </w:r>
-      <w:proofErr w:type="spellStart"/>
-      <w:r>
-        <w:t>id_book</w:t>
-      </w:r>
-      <w:proofErr w:type="spellEnd"/>
-      <w:r>
-        <w:t xml:space="preserve"> </w:t>
-      </w:r>
-    </w:p>
-    <w:p>
-      <w:r>
-        <w:tab/>
-        <w:t xml:space="preserve">- strona z </w:t>
-      </w:r>
-      <w:proofErr w:type="spellStart"/>
-      <w:r>
-        <w:t>wyporzyczonymi</w:t>
-      </w:r>
-      <w:proofErr w:type="spellEnd"/>
-      <w:r>
-        <w:t xml:space="preserve"> (widzi aktualnie wypożyczone</w:t>
-      </w:r>
-      <w:r>
-        <w:t xml:space="preserve"> </w:t>
-      </w:r>
-      <w:proofErr w:type="gramStart"/>
-      <w:r>
-        <w:t xml:space="preserve">książki </w:t>
-      </w:r>
-      <w:r>
-        <w:t xml:space="preserve"> nie</w:t>
-      </w:r>
-      <w:proofErr w:type="gramEnd"/>
-      <w:r>
-        <w:t xml:space="preserve"> oddane sortowane po czas do oddania najkrótszy  )</w:t>
-      </w:r>
-    </w:p>
-    <w:p>
-      <w:r>
-        <w:tab/>
-      </w:r>
-      <w:r>
-        <w:tab/>
-      </w:r>
-      <w:r>
-        <w:tab/>
-      </w:r>
-      <w:hyperlink r:id="rId18" w:history="1">
-        <w:r>
-          <w:rPr>
-            <w:rStyle w:val="Hipercze"/>
-          </w:rPr>
-          <w:t>http://localhost:3000/loans/borrowed</w:t>
-        </w:r>
-      </w:hyperlink>
-      <w:r>
-        <w:t xml:space="preserve"> - zwraca </w:t>
-      </w:r>
-      <w:proofErr w:type="spellStart"/>
-      <w:r>
-        <w:t>wyporzyczone</w:t>
-      </w:r>
-      <w:proofErr w:type="spellEnd"/>
-      <w:r>
-        <w:t xml:space="preserve"> książki wraz z imieniem i nazwiskiem czytelnika </w:t>
-      </w:r>
-    </w:p>
-    <w:p>
-      <w:r>
-        <w:tab/>
-        <w:t xml:space="preserve">- strona </w:t>
-      </w:r>
-      <w:r>
-        <w:t xml:space="preserve">z dodawaniem nowych książek </w:t>
-      </w:r>
-    </w:p>
-    <w:p>
-      <w:pPr>
-        <w:jc w:val="center"/>
-      </w:pPr>
-      <w:r>
-        <w:fldChar w:fldCharType="begin"/>
-      </w:r>
-      <w:r>
-        <w:instrText>HYPERLINK "</w:instrText>
-      </w:r>
-      <w:r>
-        <w:instrText>http://localhost:3000/books</w:instrText>
-      </w:r>
-      <w:r>
-        <w:instrText>"</w:instrText>
-      </w:r>
-      <w:r>
-        <w:fldChar w:fldCharType="separate"/>
-      </w:r>
-      <w:r>
-        <w:rPr>
-          <w:rStyle w:val="Hipercze"/>
-        </w:rPr>
-        <w:t>http://localhost:3000/books</w:t>
-      </w:r>
-      <w:r>
-        <w:fldChar w:fldCharType="end"/>
-      </w:r>
-    </w:p>
-    <w:p>
-      <w:pPr>
-        <w:ind w:firstLine="708"/>
-      </w:pPr>
-      <w:r>
-        <w:t>- strona z historią (</w:t>
-      </w:r>
-      <w:proofErr w:type="spellStart"/>
-      <w:r>
-        <w:t>wszytkie</w:t>
-      </w:r>
-      <w:proofErr w:type="spellEnd"/>
-      <w:r>
-        <w:t xml:space="preserve"> książki wypożyczone </w:t>
-      </w:r>
-      <w:proofErr w:type="gramStart"/>
-      <w:r>
-        <w:t>oddane )</w:t>
-      </w:r>
-      <w:proofErr w:type="gramEnd"/>
-    </w:p>
-    <w:p>
-      <w:pPr>
-        <w:ind w:firstLine="708"/>
-      </w:pPr>
-      <w:hyperlink r:id="rId19" w:history="1">
-        <w:r>
-          <w:rPr>
-            <w:rStyle w:val="Hipercze"/>
-          </w:rPr>
-          <w:t>http://localhost:3000/loans/retbooks</w:t>
-        </w:r>
-      </w:hyperlink>
-      <w:r>
-        <w:t xml:space="preserve"> - zwraca wszystkie oddane książki wraz z informacja kto miał ją wypożyczoną i kiedy </w:t>
-      </w:r>
-    </w:p>
-    <w:p>
-      <w:pPr>
-        <w:ind w:firstLine="708"/>
-      </w:pPr>
-      <w:r>
-        <w:t xml:space="preserve">- strona z danymi zalogowanego </w:t>
-      </w:r>
-      <w:proofErr w:type="spellStart"/>
-      <w:r>
-        <w:t>usera</w:t>
-      </w:r>
-      <w:proofErr w:type="spellEnd"/>
-    </w:p>
-    <w:p>
-      <w:pPr>
-        <w:jc w:val="center"/>
-      </w:pPr>
-      <w:hyperlink r:id="rId20" w:history="1">
+      <w:hyperlink r:id="rId13" w:history="1">
         <w:r>
           <w:rPr>
             <w:rStyle w:val="Hipercze"/>
@@ -707,131 +406,8 @@
         <w:t xml:space="preserve"> - zwraca dane po poprawnym zalogowaniu</w:t>
       </w:r>
     </w:p>
-    <w:p>
-      <w:pPr>
-        <w:ind w:firstLine="708"/>
-      </w:pPr>
-      <w:r>
-        <w:t xml:space="preserve"> </w:t>
-      </w:r>
-    </w:p>
-    <w:p>
-      <w:pPr>
-        <w:rPr>
-          <w:b/>
-          <w:bCs/>
-        </w:rPr>
-      </w:pPr>
-      <w:r>
-        <w:t xml:space="preserve">- </w:t>
-      </w:r>
-      <w:r>
-        <w:rPr>
-          <w:b/>
-          <w:bCs/>
-        </w:rPr>
-        <w:t xml:space="preserve">zalogowany administrator </w:t>
-      </w:r>
-    </w:p>
-    <w:p>
-      <w:r>
-        <w:rPr>
-          <w:b/>
-          <w:bCs/>
-        </w:rPr>
-        <w:tab/>
-      </w:r>
-      <w:r>
-        <w:t xml:space="preserve">- strona główna dane wszystkich </w:t>
-      </w:r>
-      <w:proofErr w:type="spellStart"/>
-      <w:r>
-        <w:t>użytkowaników</w:t>
-      </w:r>
-      <w:proofErr w:type="spellEnd"/>
-      <w:r>
-        <w:t xml:space="preserve"> z </w:t>
-      </w:r>
-      <w:proofErr w:type="spellStart"/>
-      <w:r>
-        <w:t>mozliwosćią</w:t>
-      </w:r>
-      <w:proofErr w:type="spellEnd"/>
-      <w:r>
-        <w:t xml:space="preserve"> zmiany </w:t>
-      </w:r>
-      <w:proofErr w:type="spellStart"/>
-      <w:r>
-        <w:t>uprawnien</w:t>
-      </w:r>
-      <w:proofErr w:type="spellEnd"/>
-    </w:p>
-    <w:p>
-      <w:r>
-        <w:t xml:space="preserve">Oraz </w:t>
-      </w:r>
-      <w:proofErr w:type="spellStart"/>
-      <w:r>
-        <w:t>mozliwośćia</w:t>
-      </w:r>
-      <w:proofErr w:type="spellEnd"/>
-      <w:r>
-        <w:t xml:space="preserve"> ich usunięcia </w:t>
-      </w:r>
-    </w:p>
-    <w:p>
-      <w:r>
-        <w:tab/>
-        <w:t>- strona logi systemu widzi wszystkie operacje w systemie</w:t>
-      </w:r>
-    </w:p>
-    <w:p>
-      <w:r>
-        <w:tab/>
-        <w:t>- strona statystyka</w:t>
-      </w:r>
-      <w:r>
-        <w:t xml:space="preserve"> </w:t>
-      </w:r>
-      <w:proofErr w:type="gramStart"/>
-      <w:r>
-        <w:t>książki</w:t>
-      </w:r>
-      <w:proofErr w:type="gramEnd"/>
-      <w:r>
-        <w:t xml:space="preserve"> które zostały wypożyczone według ilości </w:t>
-      </w:r>
-      <w:proofErr w:type="spellStart"/>
-      <w:r>
-        <w:t>wyporzyczen</w:t>
-      </w:r>
-      <w:proofErr w:type="spellEnd"/>
-      <w:r>
-        <w:t xml:space="preserve"> w ciągu roku </w:t>
-      </w:r>
-    </w:p>
-    <w:p>
-      <w:r>
-        <w:tab/>
-        <w:t xml:space="preserve">- strona z danymi </w:t>
-      </w:r>
-      <w:proofErr w:type="spellStart"/>
-      <w:r>
-        <w:t>usera</w:t>
-      </w:r>
-      <w:proofErr w:type="spellEnd"/>
-      <w:r>
-        <w:t xml:space="preserve"> </w:t>
-      </w:r>
-    </w:p>
-    <w:p>
-      <w:r>
-        <w:tab/>
-      </w:r>
-      <w:r>
-        <w:tab/>
-      </w:r>
-    </w:p>
+    <w:p/>
+    <w:p/>
     <w:sectPr>
       <w:pgSz w:w="11906" w:h="16838"/>
       <w:pgMar w:top="1417" w:right="1417" w:bottom="1417" w:left="1417" w:header="708" w:footer="708" w:gutter="0"/>
@@ -1439,6 +1015,7 @@
   <w:style w:type="character" w:default="1" w:styleId="Domylnaczcionkaakapitu">
     <w:name w:val="Default Paragraph Font"/>
     <w:uiPriority w:val="1"/>
+    <w:semiHidden/>
     <w:unhideWhenUsed/>
   </w:style>
   <w:style w:type="table" w:default="1" w:styleId="Standardowy">
